--- a/2021/КПЗ ЛР 06 Архітектура ПЗ Побудова функціональної структурної та укрупненої схеми архітектури ПС .docx
+++ b/2021/КПЗ ЛР 06 Архітектура ПЗ Побудова функціональної структурної та укрупненої схеми архітектури ПС .docx
@@ -673,13 +673,15 @@
           <w:rFonts w:ascii="Times New Roman" w:hAnsi="Times New Roman" w:cs="Times New Roman"/>
           <w:sz w:val="28"/>
           <w:szCs w:val="28"/>
-        </w:rPr>
-      </w:pPr>
-      <w:r>
-        <w:rPr>
-          <w:rFonts w:ascii="Times New Roman" w:hAnsi="Times New Roman" w:cs="Times New Roman"/>
-          <w:sz w:val="28"/>
-          <w:szCs w:val="28"/>
+          <w:lang w:val="uk-UA"/>
+        </w:rPr>
+      </w:pPr>
+      <w:r>
+        <w:rPr>
+          <w:rFonts w:ascii="Times New Roman" w:hAnsi="Times New Roman" w:cs="Times New Roman"/>
+          <w:sz w:val="28"/>
+          <w:szCs w:val="28"/>
+          <w:lang w:val="uk-UA"/>
         </w:rPr>
         <w:t xml:space="preserve">По закінченню лабораторну роботу потрібно здати на перевірку викладачеві, надіславши електронною поштою на адресу </w:t>
       </w:r>
@@ -701,6 +703,7 @@
           <w:rFonts w:ascii="Times New Roman" w:hAnsi="Times New Roman" w:cs="Times New Roman"/>
           <w:sz w:val="28"/>
           <w:szCs w:val="28"/>
+          <w:lang w:val="uk-UA"/>
         </w:rPr>
         <w:t>. Якщо викладач знаходить помилки чи неточності, він може повернути роботу на доопрацювання.</w:t>
       </w:r>
@@ -717,13 +720,15 @@
           <w:rFonts w:ascii="Times New Roman" w:hAnsi="Times New Roman" w:cs="Times New Roman"/>
           <w:sz w:val="28"/>
           <w:szCs w:val="28"/>
-        </w:rPr>
-      </w:pPr>
-      <w:r>
-        <w:rPr>
-          <w:rFonts w:ascii="Times New Roman" w:hAnsi="Times New Roman" w:cs="Times New Roman"/>
-          <w:sz w:val="28"/>
-          <w:szCs w:val="28"/>
+          <w:lang w:val="uk-UA"/>
+        </w:rPr>
+      </w:pPr>
+      <w:r>
+        <w:rPr>
+          <w:rFonts w:ascii="Times New Roman" w:hAnsi="Times New Roman" w:cs="Times New Roman"/>
+          <w:sz w:val="28"/>
+          <w:szCs w:val="28"/>
+          <w:lang w:val="uk-UA"/>
         </w:rPr>
         <w:t>Файл з роботою повинен мати назву в такому форматі:</w:t>
       </w:r>
@@ -740,15 +745,16 @@
           <w:rFonts w:ascii="Times New Roman" w:hAnsi="Times New Roman" w:cs="Times New Roman"/>
           <w:sz w:val="28"/>
           <w:szCs w:val="28"/>
-        </w:rPr>
-      </w:pPr>
-      <w:r>
-        <w:rPr>
-          <w:rFonts w:ascii="Times New Roman" w:hAnsi="Times New Roman" w:cs="Times New Roman"/>
-          <w:b/>
-          <w:sz w:val="28"/>
-          <w:szCs w:val="28"/>
-          <w:lang w:eastAsia="uk-UA"/>
+          <w:lang w:val="uk-UA"/>
+        </w:rPr>
+      </w:pPr>
+      <w:r>
+        <w:rPr>
+          <w:rFonts w:ascii="Times New Roman" w:hAnsi="Times New Roman" w:cs="Times New Roman"/>
+          <w:b/>
+          <w:sz w:val="28"/>
+          <w:szCs w:val="28"/>
+          <w:lang w:val="uk-UA" w:eastAsia="uk-UA"/>
         </w:rPr>
         <w:t>KPZ</w:t>
       </w:r>
@@ -758,6 +764,7 @@
           <w:b/>
           <w:sz w:val="28"/>
           <w:szCs w:val="28"/>
+          <w:lang w:val="uk-UA"/>
         </w:rPr>
         <w:t xml:space="preserve"> &lt;Номер групи&gt;&lt;Номер лекції / лабораторної&gt; [літера позначення типу роботи L – лекція, R – лабораторна]&lt;</w:t>
       </w:r>
@@ -768,6 +775,7 @@
           <w:bCs/>
           <w:sz w:val="28"/>
           <w:szCs w:val="28"/>
+          <w:lang w:val="uk-UA"/>
         </w:rPr>
         <w:t>Прізвище англійською&gt;</w:t>
       </w:r>
@@ -776,6 +784,7 @@
           <w:rFonts w:ascii="Times New Roman" w:hAnsi="Times New Roman" w:cs="Times New Roman"/>
           <w:sz w:val="28"/>
           <w:szCs w:val="28"/>
+          <w:lang w:val="uk-UA"/>
         </w:rPr>
         <w:t xml:space="preserve">.. Наприклад, </w:t>
       </w:r>
@@ -785,7 +794,7 @@
           <w:b/>
           <w:sz w:val="28"/>
           <w:szCs w:val="28"/>
-          <w:lang w:eastAsia="uk-UA"/>
+          <w:lang w:val="uk-UA" w:eastAsia="uk-UA"/>
         </w:rPr>
         <w:t>KPZ</w:t>
       </w:r>
@@ -795,6 +804,7 @@
           <w:b/>
           <w:sz w:val="28"/>
           <w:szCs w:val="28"/>
+          <w:lang w:val="uk-UA"/>
         </w:rPr>
         <w:t>4101R</w:t>
       </w:r>
@@ -803,6 +813,7 @@
           <w:rFonts w:ascii="Times New Roman" w:hAnsi="Times New Roman" w:cs="Times New Roman"/>
           <w:sz w:val="28"/>
           <w:szCs w:val="28"/>
+          <w:lang w:val="uk-UA"/>
         </w:rPr>
         <w:t xml:space="preserve">buts.doc. </w:t>
       </w:r>
@@ -819,13 +830,15 @@
           <w:rFonts w:ascii="Times New Roman" w:hAnsi="Times New Roman" w:cs="Times New Roman"/>
           <w:sz w:val="28"/>
           <w:szCs w:val="28"/>
-        </w:rPr>
-      </w:pPr>
-      <w:r>
-        <w:rPr>
-          <w:rFonts w:ascii="Times New Roman" w:hAnsi="Times New Roman" w:cs="Times New Roman"/>
-          <w:sz w:val="28"/>
-          <w:szCs w:val="28"/>
+          <w:lang w:val="uk-UA"/>
+        </w:rPr>
+      </w:pPr>
+      <w:r>
+        <w:rPr>
+          <w:rFonts w:ascii="Times New Roman" w:hAnsi="Times New Roman" w:cs="Times New Roman"/>
+          <w:sz w:val="28"/>
+          <w:szCs w:val="28"/>
+          <w:lang w:val="uk-UA"/>
         </w:rPr>
         <w:t xml:space="preserve">Не копіюйте фрагментів з різних інформаційних джерел, подумайте і викладіть свою точку зору. При наявності робіт-"близнюків" відповідь буде зараховуватися першому за часом надсилання. </w:t>
       </w:r>
@@ -839,15 +852,15 @@
           <w:rFonts w:ascii="Times New Roman" w:hAnsi="Times New Roman" w:cs="Times New Roman"/>
           <w:sz w:val="28"/>
           <w:szCs w:val="28"/>
-          <w:lang w:eastAsia="uk-UA"/>
-        </w:rPr>
-      </w:pPr>
-      <w:r>
-        <w:rPr>
-          <w:rFonts w:ascii="Times New Roman" w:hAnsi="Times New Roman" w:cs="Times New Roman"/>
-          <w:sz w:val="28"/>
-          <w:szCs w:val="28"/>
-          <w:lang w:eastAsia="uk-UA"/>
+          <w:lang w:val="uk-UA" w:eastAsia="uk-UA"/>
+        </w:rPr>
+      </w:pPr>
+      <w:r>
+        <w:rPr>
+          <w:rFonts w:ascii="Times New Roman" w:hAnsi="Times New Roman" w:cs="Times New Roman"/>
+          <w:sz w:val="28"/>
+          <w:szCs w:val="28"/>
+          <w:lang w:val="uk-UA" w:eastAsia="uk-UA"/>
         </w:rPr>
         <w:lastRenderedPageBreak/>
         <w:t>Тему в заголовку листа записати</w:t>
@@ -884,7 +897,7 @@
           <w:szCs w:val="28"/>
           <w:lang w:eastAsia="uk-UA"/>
         </w:rPr>
-        <w:t>Прізвище англійською&gt;</w:t>
+        <w:t>Прізвище &gt;</w:t>
       </w:r>
     </w:p>
     <w:p>
@@ -932,27 +945,6 @@
         <w:tab/>
         <w:t xml:space="preserve">ІПЗ-41 – </w:t>
       </w:r>
-      <w:r>
-        <w:rPr>
-          <w:rFonts w:ascii="Times New Roman" w:hAnsi="Times New Roman" w:cs="Times New Roman"/>
-          <w:b/>
-          <w:color w:val="FF0000"/>
-          <w:sz w:val="28"/>
-          <w:szCs w:val="28"/>
-          <w:lang w:val="uk-UA"/>
-        </w:rPr>
-        <w:t>25</w:t>
-      </w:r>
-      <w:r>
-        <w:rPr>
-          <w:rFonts w:ascii="Times New Roman" w:hAnsi="Times New Roman" w:cs="Times New Roman"/>
-          <w:b/>
-          <w:color w:val="FF0000"/>
-          <w:sz w:val="28"/>
-          <w:szCs w:val="28"/>
-        </w:rPr>
-        <w:t>.10.2020</w:t>
-      </w:r>
     </w:p>
     <w:p>
       <w:pPr>
@@ -983,7 +975,7 @@
           <w:szCs w:val="28"/>
           <w:lang w:val="uk-UA"/>
         </w:rPr>
-        <w:t>22</w:t>
+        <w:t>16</w:t>
       </w:r>
       <w:r>
         <w:rPr>
@@ -993,7 +985,18 @@
           <w:sz w:val="28"/>
           <w:szCs w:val="28"/>
         </w:rPr>
-        <w:t>.10.2020</w:t>
+        <w:t>.10.202</w:t>
+      </w:r>
+      <w:r>
+        <w:rPr>
+          <w:rFonts w:ascii="Times New Roman" w:hAnsi="Times New Roman" w:cs="Times New Roman"/>
+          <w:b/>
+          <w:color w:val="FF0000"/>
+          <w:sz w:val="28"/>
+          <w:szCs w:val="28"/>
+          <w:lang w:val="uk-UA"/>
+        </w:rPr>
+        <w:t>1</w:t>
       </w:r>
       <w:r>
         <w:rPr>
@@ -1033,6 +1036,7 @@
           <w:color w:val="000000" w:themeColor="text1"/>
           <w:sz w:val="28"/>
           <w:szCs w:val="28"/>
+          <w:u w:val="none"/>
           <w:lang w:val="uk-UA"/>
         </w:rPr>
         <w:t>на електронну адресу викладача</w:t>
@@ -1043,6 +1047,7 @@
           <w:rFonts w:ascii="Times New Roman" w:hAnsi="Times New Roman" w:cs="Times New Roman"/>
           <w:sz w:val="28"/>
           <w:szCs w:val="28"/>
+          <w:u w:val="none"/>
           <w:lang w:val="uk-UA"/>
         </w:rPr>
         <w:t xml:space="preserve">, </w:t>
@@ -3542,7 +3547,7 @@
             <w:rPr>
               <w:noProof/>
             </w:rPr>
-            <w:t>3</w:t>
+            <w:t>1</w:t>
           </w:r>
         </w:fldSimple>
       </w:p>
@@ -5341,7 +5346,7 @@
 </file>
 
 <file path=customXml/itemProps1.xml><?xml version="1.0" encoding="utf-8"?>
-<ds:datastoreItem xmlns:ds="http://schemas.openxmlformats.org/officeDocument/2006/customXml" ds:itemID="{6FDB661C-AE1F-4686-81A5-D6ACAA6E94BE}">
+<ds:datastoreItem xmlns:ds="http://schemas.openxmlformats.org/officeDocument/2006/customXml" ds:itemID="{93FE9EBC-A13C-4CD5-8BC1-F484CE486D32}">
   <ds:schemaRefs>
     <ds:schemaRef ds:uri="http://schemas.openxmlformats.org/officeDocument/2006/bibliography"/>
   </ds:schemaRefs>
